--- a/Інформаційні довідки/Харківська область.docx
+++ b/Інформаційні довідки/Харківська область.docx
@@ -91,6 +91,20 @@
     <w:p>
       <w:pPr>
         <w:spacing w:after="240" w:before="240" w:line="240" w:lineRule="auto"/>
+        <w:ind w:left="720" w:firstLine="0"/>
+        <w:jc w:val="both"/>
+        <w:rPr/>
+      </w:pPr>
+      <w:r>
+        <w:rPr>
+          <w:rtl w:val="0"/>
+        </w:rPr>
+        <w:t xml:space="preserve">kharkiv2 </w:t>
+      </w:r>
+    </w:p>
+    <w:p>
+      <w:pPr>
+        <w:spacing w:after="240" w:before="240" w:line="240" w:lineRule="auto"/>
         <w:ind w:firstLine="700"/>
         <w:jc w:val="both"/>
         <w:rPr/>
@@ -143,12 +157,40 @@
         <w:rPr>
           <w:rtl w:val="0"/>
         </w:rPr>
+        <w:t xml:space="preserve">kharkiv1</w:t>
+      </w:r>
+    </w:p>
+    <w:p>
+      <w:pPr>
+        <w:spacing w:after="240" w:before="240" w:line="240" w:lineRule="auto"/>
+        <w:ind w:firstLine="700"/>
+        <w:jc w:val="both"/>
+        <w:rPr/>
+      </w:pPr>
+      <w:r>
+        <w:rPr>
+          <w:rtl w:val="0"/>
+        </w:rPr>
         <w:t xml:space="preserve">Німецькі каральні органи регулярно проводили арешти харківських бандерівців. Під серпневі арешти потрапили активні члени Іван Кліщ, інженер «Михайло» та ще троє. Незважаючи на посилену увагу СД, на початку вересня 1942 року націоналісти розповсюдили листівки нацистського й антирадянського змісту: Український народ, селяни, робітники та інтелігенціє!», «Наче страшний привид, стоїть перед нами 1933 рік – рік голодівки та смертей», «Слово до ОУН!», «Українці! Німці своєю грубою колоніальною політикою на Україні викликали справедливе обурення нашого народу».</w:t>
       </w:r>
     </w:p>
     <w:p>
       <w:pPr>
         <w:spacing w:after="240" w:before="240" w:line="240" w:lineRule="auto"/>
+        <w:ind w:left="720" w:firstLine="0"/>
+        <w:jc w:val="both"/>
+        <w:rPr/>
+      </w:pPr>
+      <w:r>
+        <w:rPr>
+          <w:rtl w:val="0"/>
+        </w:rPr>
+        <w:t xml:space="preserve">kharkiv3 </w:t>
+      </w:r>
+    </w:p>
+    <w:p>
+      <w:pPr>
+        <w:spacing w:after="240" w:before="240" w:line="240" w:lineRule="auto"/>
         <w:ind w:firstLine="700"/>
         <w:jc w:val="both"/>
         <w:rPr/>
@@ -171,6 +213,33 @@
         <w:rPr>
           <w:rtl w:val="0"/>
         </w:rPr>
+      </w:r>
+    </w:p>
+    <w:p>
+      <w:pPr>
+        <w:spacing w:after="240" w:before="240" w:line="240" w:lineRule="auto"/>
+        <w:ind w:firstLine="700"/>
+        <w:jc w:val="both"/>
+        <w:rPr/>
+      </w:pPr>
+      <w:r>
+        <w:rPr>
+          <w:rtl w:val="0"/>
+        </w:rPr>
+        <w:t xml:space="preserve">kharkiv4 </w:t>
+      </w:r>
+    </w:p>
+    <w:p>
+      <w:pPr>
+        <w:spacing w:after="240" w:before="240" w:line="240" w:lineRule="auto"/>
+        <w:ind w:firstLine="700"/>
+        <w:jc w:val="both"/>
+        <w:rPr/>
+      </w:pPr>
+      <w:r>
+        <w:rPr>
+          <w:rtl w:val="0"/>
+        </w:rPr>
         <w:t xml:space="preserve">Проте ті, хто лишився на волі проводжували боротьбу. Дійшло навіть до контактів ОУН(б) з радянським підпіллям, про що 12 березня 1943 року повідомляло в донесенні поліції безпеки та СД. Від імені бандерівців кілька нарад з резидентом Управління НКВС Харківської обл. М. Студентським‑«Покровським» (працював бургомістром 9 району) провів Р. Процинський (співробітник бургомістрату). Дальші контакти перервалися через арешт групи-«Покровського».</w:t>
       </w:r>
     </w:p>
@@ -186,6 +255,94 @@
           <w:rtl w:val="0"/>
         </w:rPr>
         <w:t xml:space="preserve">Якою була мережа ОУН(б) в Харкові і її боротьба в останні місяці німецької окупації міста, поки невідомо. Так само жодної інформації немає про осередки ОУН в області.</w:t>
+      </w:r>
+    </w:p>
+    <w:p>
+      <w:pPr>
+        <w:spacing w:after="240" w:before="240" w:line="240" w:lineRule="auto"/>
+        <w:ind w:firstLine="700"/>
+        <w:jc w:val="both"/>
+        <w:rPr/>
+      </w:pPr>
+      <w:r>
+        <w:rPr>
+          <w:rtl w:val="0"/>
+        </w:rPr>
+        <w:t xml:space="preserve">Ілюстрації:</w:t>
+      </w:r>
+    </w:p>
+    <w:p>
+      <w:pPr>
+        <w:numPr>
+          <w:ilvl w:val="0"/>
+          <w:numId w:val="1"/>
+        </w:numPr>
+        <w:spacing w:after="0" w:afterAutospacing="0" w:before="240" w:line="240" w:lineRule="auto"/>
+        <w:ind w:left="720" w:hanging="360"/>
+        <w:jc w:val="both"/>
+        <w:rPr>
+          <w:u w:val="none"/>
+        </w:rPr>
+      </w:pPr>
+      <w:r>
+        <w:rPr>
+          <w:rtl w:val="0"/>
+        </w:rPr>
+        <w:t xml:space="preserve">kharkiv1 - Учасник похідних груп, член ОУН(б) в Харкові Іван Кліщ - "Галянтний" ("Галь", "Ясько").</w:t>
+      </w:r>
+    </w:p>
+    <w:p>
+      <w:pPr>
+        <w:numPr>
+          <w:ilvl w:val="0"/>
+          <w:numId w:val="1"/>
+        </w:numPr>
+        <w:spacing w:after="0" w:afterAutospacing="0" w:before="0" w:beforeAutospacing="0" w:line="240" w:lineRule="auto"/>
+        <w:ind w:left="720" w:hanging="360"/>
+        <w:jc w:val="both"/>
+        <w:rPr>
+          <w:u w:val="none"/>
+        </w:rPr>
+      </w:pPr>
+      <w:r>
+        <w:rPr>
+          <w:rtl w:val="0"/>
+        </w:rPr>
+        <w:t xml:space="preserve">kharkiv2 - Перша сторінка пояснювальної записки НКДБ з даними про діяльність ОУН та інших організацій в окупованому Харкові.</w:t>
+      </w:r>
+    </w:p>
+    <w:p>
+      <w:pPr>
+        <w:numPr>
+          <w:ilvl w:val="0"/>
+          <w:numId w:val="1"/>
+        </w:numPr>
+        <w:spacing w:after="0" w:afterAutospacing="0" w:before="0" w:beforeAutospacing="0" w:line="240" w:lineRule="auto"/>
+        <w:ind w:left="720" w:hanging="360"/>
+        <w:jc w:val="both"/>
+      </w:pPr>
+      <w:r>
+        <w:rPr>
+          <w:rtl w:val="0"/>
+        </w:rPr>
+        <w:t xml:space="preserve">kharkiv3 - Витяг зі спецповідомлення НКДБ про діяльність ОУН у східних областях України від 1 лютого 1945 року.</w:t>
+      </w:r>
+    </w:p>
+    <w:p>
+      <w:pPr>
+        <w:numPr>
+          <w:ilvl w:val="0"/>
+          <w:numId w:val="1"/>
+        </w:numPr>
+        <w:spacing w:after="240" w:before="0" w:beforeAutospacing="0" w:line="240" w:lineRule="auto"/>
+        <w:ind w:left="720" w:hanging="360"/>
+        <w:jc w:val="both"/>
+      </w:pPr>
+      <w:r>
+        <w:rPr>
+          <w:rtl w:val="0"/>
+        </w:rPr>
+        <w:t xml:space="preserve">kharkiv4 - Витяг із спецповідомлення НКДБ про діяльність ОУН у східних областях України від 1 лютого 1945 року.jpg</w:t>
       </w:r>
     </w:p>
     <w:p>
@@ -209,7 +366,121 @@
 </file>
 
 <file path=word/numbering.xml><?xml version="1.0" encoding="utf-8"?>
-<w:numbering xmlns:mc="http://schemas.openxmlformats.org/markup-compatibility/2006" xmlns:o="urn:schemas-microsoft-com:office:office" xmlns:r="http://schemas.openxmlformats.org/officeDocument/2006/relationships" xmlns:m="http://schemas.openxmlformats.org/officeDocument/2006/math" xmlns:v="urn:schemas-microsoft-com:vml" xmlns:wp="http://schemas.openxmlformats.org/drawingml/2006/wordprocessingDrawing" xmlns:w10="urn:schemas-microsoft-com:office:word" xmlns:w="http://schemas.openxmlformats.org/wordprocessingml/2006/main" xmlns:wne="http://schemas.microsoft.com/office/word/2006/wordml" xmlns:sl="http://schemas.openxmlformats.org/schemaLibrary/2006/main" xmlns:a="http://schemas.openxmlformats.org/drawingml/2006/main" xmlns:pic="http://schemas.openxmlformats.org/drawingml/2006/picture" xmlns:c="http://schemas.openxmlformats.org/drawingml/2006/chart" xmlns:lc="http://schemas.openxmlformats.org/drawingml/2006/lockedCanvas" xmlns:dgm="http://schemas.openxmlformats.org/drawingml/2006/diagram" xmlns:wps="http://schemas.microsoft.com/office/word/2010/wordprocessingShape" xmlns:wpg="http://schemas.microsoft.com/office/word/2010/wordprocessingGroup" xmlns:w14="http://schemas.microsoft.com/office/word/2010/wordml" xmlns:w15="http://schemas.microsoft.com/office/word/2012/wordml"/>
+<w:numbering xmlns:mc="http://schemas.openxmlformats.org/markup-compatibility/2006" xmlns:o="urn:schemas-microsoft-com:office:office" xmlns:r="http://schemas.openxmlformats.org/officeDocument/2006/relationships" xmlns:m="http://schemas.openxmlformats.org/officeDocument/2006/math" xmlns:v="urn:schemas-microsoft-com:vml" xmlns:wp="http://schemas.openxmlformats.org/drawingml/2006/wordprocessingDrawing" xmlns:w10="urn:schemas-microsoft-com:office:word" xmlns:w="http://schemas.openxmlformats.org/wordprocessingml/2006/main" xmlns:wne="http://schemas.microsoft.com/office/word/2006/wordml" xmlns:sl="http://schemas.openxmlformats.org/schemaLibrary/2006/main" xmlns:a="http://schemas.openxmlformats.org/drawingml/2006/main" xmlns:pic="http://schemas.openxmlformats.org/drawingml/2006/picture" xmlns:c="http://schemas.openxmlformats.org/drawingml/2006/chart" xmlns:lc="http://schemas.openxmlformats.org/drawingml/2006/lockedCanvas" xmlns:dgm="http://schemas.openxmlformats.org/drawingml/2006/diagram" xmlns:wps="http://schemas.microsoft.com/office/word/2010/wordprocessingShape" xmlns:wpg="http://schemas.microsoft.com/office/word/2010/wordprocessingGroup" xmlns:w14="http://schemas.microsoft.com/office/word/2010/wordml" xmlns:w15="http://schemas.microsoft.com/office/word/2012/wordml">
+  <w:abstractNum w:abstractNumId="1">
+    <w:lvl w:ilvl="0">
+      <w:start w:val="1"/>
+      <w:numFmt w:val="decimal"/>
+      <w:lvlText w:val="%1."/>
+      <w:lvlJc w:val="left"/>
+      <w:pPr>
+        <w:ind w:left="720" w:hanging="360"/>
+      </w:pPr>
+      <w:rPr>
+        <w:u w:val="none"/>
+      </w:rPr>
+    </w:lvl>
+    <w:lvl w:ilvl="1">
+      <w:start w:val="1"/>
+      <w:numFmt w:val="lowerLetter"/>
+      <w:lvlText w:val="%2."/>
+      <w:lvlJc w:val="left"/>
+      <w:pPr>
+        <w:ind w:left="1440" w:hanging="360"/>
+      </w:pPr>
+      <w:rPr>
+        <w:u w:val="none"/>
+      </w:rPr>
+    </w:lvl>
+    <w:lvl w:ilvl="2">
+      <w:start w:val="1"/>
+      <w:numFmt w:val="lowerRoman"/>
+      <w:lvlText w:val="%3."/>
+      <w:lvlJc w:val="right"/>
+      <w:pPr>
+        <w:ind w:left="2160" w:hanging="360"/>
+      </w:pPr>
+      <w:rPr>
+        <w:u w:val="none"/>
+      </w:rPr>
+    </w:lvl>
+    <w:lvl w:ilvl="3">
+      <w:start w:val="1"/>
+      <w:numFmt w:val="decimal"/>
+      <w:lvlText w:val="%4."/>
+      <w:lvlJc w:val="left"/>
+      <w:pPr>
+        <w:ind w:left="2880" w:hanging="360"/>
+      </w:pPr>
+      <w:rPr>
+        <w:u w:val="none"/>
+      </w:rPr>
+    </w:lvl>
+    <w:lvl w:ilvl="4">
+      <w:start w:val="1"/>
+      <w:numFmt w:val="lowerLetter"/>
+      <w:lvlText w:val="%5."/>
+      <w:lvlJc w:val="left"/>
+      <w:pPr>
+        <w:ind w:left="3600" w:hanging="360"/>
+      </w:pPr>
+      <w:rPr>
+        <w:u w:val="none"/>
+      </w:rPr>
+    </w:lvl>
+    <w:lvl w:ilvl="5">
+      <w:start w:val="1"/>
+      <w:numFmt w:val="lowerRoman"/>
+      <w:lvlText w:val="%6."/>
+      <w:lvlJc w:val="right"/>
+      <w:pPr>
+        <w:ind w:left="4320" w:hanging="360"/>
+      </w:pPr>
+      <w:rPr>
+        <w:u w:val="none"/>
+      </w:rPr>
+    </w:lvl>
+    <w:lvl w:ilvl="6">
+      <w:start w:val="1"/>
+      <w:numFmt w:val="decimal"/>
+      <w:lvlText w:val="%7."/>
+      <w:lvlJc w:val="left"/>
+      <w:pPr>
+        <w:ind w:left="5040" w:hanging="360"/>
+      </w:pPr>
+      <w:rPr>
+        <w:u w:val="none"/>
+      </w:rPr>
+    </w:lvl>
+    <w:lvl w:ilvl="7">
+      <w:start w:val="1"/>
+      <w:numFmt w:val="lowerLetter"/>
+      <w:lvlText w:val="%8."/>
+      <w:lvlJc w:val="left"/>
+      <w:pPr>
+        <w:ind w:left="5760" w:hanging="360"/>
+      </w:pPr>
+      <w:rPr>
+        <w:u w:val="none"/>
+      </w:rPr>
+    </w:lvl>
+    <w:lvl w:ilvl="8">
+      <w:start w:val="1"/>
+      <w:numFmt w:val="lowerRoman"/>
+      <w:lvlText w:val="%9."/>
+      <w:lvlJc w:val="right"/>
+      <w:pPr>
+        <w:ind w:left="6480" w:hanging="360"/>
+      </w:pPr>
+      <w:rPr>
+        <w:u w:val="none"/>
+      </w:rPr>
+    </w:lvl>
+  </w:abstractNum>
+  <w:num w:numId="1">
+    <w:abstractNumId w:val="1"/>
+  </w:num>
+</w:numbering>
 </file>
 
 <file path=word/styles.xml><?xml version="1.0" encoding="utf-8"?>
